--- a/module-10/Bravo Team_Milestone 2.docx
+++ b/module-10/Bravo Team_Milestone 2.docx
@@ -35,16 +35,16 @@
           <w:noProof/>
         </w:rPr>
         <w:drawing>
-          <wp:inline distT="114300" distB="114300" distL="114300" distR="114300" wp14:anchorId="648739FB" wp14:editId="32C8437A">
-            <wp:extent cx="5943600" cy="4699000"/>
+          <wp:inline distT="114300" distB="114300" distL="114300" distR="114300" wp14:anchorId="184EF9C5" wp14:editId="28D0B550">
+            <wp:extent cx="5629275" cy="4419600"/>
             <wp:effectExtent l="0" t="0" r="0" b="0"/>
-            <wp:docPr id="4" name="image2.png"/>
+            <wp:docPr id="2" name="image6.png"/>
             <wp:cNvGraphicFramePr/>
             <a:graphic xmlns:a="http://schemas.openxmlformats.org/drawingml/2006/main">
               <a:graphicData uri="http://schemas.openxmlformats.org/drawingml/2006/picture">
                 <pic:pic xmlns:pic="http://schemas.openxmlformats.org/drawingml/2006/picture">
                   <pic:nvPicPr>
-                    <pic:cNvPr id="0" name="image2.png"/>
+                    <pic:cNvPr id="0" name="image6.png"/>
                     <pic:cNvPicPr preferRelativeResize="0"/>
                   </pic:nvPicPr>
                   <pic:blipFill>
@@ -57,7 +57,7 @@
                   <pic:spPr>
                     <a:xfrm>
                       <a:off x="0" y="0"/>
-                      <a:ext cx="5943600" cy="4699000"/>
+                      <a:ext cx="5629275" cy="4419600"/>
                     </a:xfrm>
                     <a:prstGeom prst="rect">
                       <a:avLst/>
@@ -79,16 +79,16 @@
         </w:rPr>
         <w:lastRenderedPageBreak/>
         <w:drawing>
-          <wp:inline distT="114300" distB="114300" distL="114300" distR="114300" wp14:anchorId="47D16B5F" wp14:editId="4811035D">
+          <wp:inline distT="114300" distB="114300" distL="114300" distR="114300" wp14:anchorId="69C8811F" wp14:editId="4C0E71E8">
             <wp:extent cx="2443163" cy="5300086"/>
             <wp:effectExtent l="0" t="0" r="0" b="0"/>
-            <wp:docPr id="7" name="image6.png"/>
+            <wp:docPr id="7" name="image1.png"/>
             <wp:cNvGraphicFramePr/>
             <a:graphic xmlns:a="http://schemas.openxmlformats.org/drawingml/2006/main">
               <a:graphicData uri="http://schemas.openxmlformats.org/drawingml/2006/picture">
                 <pic:pic xmlns:pic="http://schemas.openxmlformats.org/drawingml/2006/picture">
                   <pic:nvPicPr>
-                    <pic:cNvPr id="0" name="image6.png"/>
+                    <pic:cNvPr id="0" name="image1.png"/>
                     <pic:cNvPicPr preferRelativeResize="0"/>
                   </pic:nvPicPr>
                   <pic:blipFill>
@@ -119,16 +119,16 @@
           <w:noProof/>
         </w:rPr>
         <w:drawing>
-          <wp:inline distT="114300" distB="114300" distL="114300" distR="114300" wp14:anchorId="4FBAD72F" wp14:editId="4DDDFC17">
+          <wp:inline distT="114300" distB="114300" distL="114300" distR="114300" wp14:anchorId="61349D7B" wp14:editId="3A8A6D79">
             <wp:extent cx="2633663" cy="5129230"/>
             <wp:effectExtent l="0" t="0" r="0" b="0"/>
-            <wp:docPr id="1" name="image3.png"/>
+            <wp:docPr id="1" name="image2.png"/>
             <wp:cNvGraphicFramePr/>
             <a:graphic xmlns:a="http://schemas.openxmlformats.org/drawingml/2006/main">
               <a:graphicData uri="http://schemas.openxmlformats.org/drawingml/2006/picture">
                 <pic:pic xmlns:pic="http://schemas.openxmlformats.org/drawingml/2006/picture">
                   <pic:nvPicPr>
-                    <pic:cNvPr id="0" name="image3.png"/>
+                    <pic:cNvPr id="0" name="image2.png"/>
                     <pic:cNvPicPr preferRelativeResize="0"/>
                   </pic:nvPicPr>
                   <pic:blipFill>
@@ -162,16 +162,16 @@
         </w:rPr>
         <w:lastRenderedPageBreak/>
         <w:drawing>
-          <wp:inline distT="114300" distB="114300" distL="114300" distR="114300" wp14:anchorId="581CEC46" wp14:editId="68A1252D">
+          <wp:inline distT="114300" distB="114300" distL="114300" distR="114300" wp14:anchorId="6B96831C" wp14:editId="0830C64E">
             <wp:extent cx="3081338" cy="4748637"/>
             <wp:effectExtent l="0" t="0" r="0" b="0"/>
-            <wp:docPr id="5" name="image1.png"/>
+            <wp:docPr id="5" name="image3.png"/>
             <wp:cNvGraphicFramePr/>
             <a:graphic xmlns:a="http://schemas.openxmlformats.org/drawingml/2006/main">
               <a:graphicData uri="http://schemas.openxmlformats.org/drawingml/2006/picture">
                 <pic:pic xmlns:pic="http://schemas.openxmlformats.org/drawingml/2006/picture">
                   <pic:nvPicPr>
-                    <pic:cNvPr id="0" name="image1.png"/>
+                    <pic:cNvPr id="0" name="image3.png"/>
                     <pic:cNvPicPr preferRelativeResize="0"/>
                   </pic:nvPicPr>
                   <pic:blipFill>
@@ -202,7 +202,7 @@
           <w:noProof/>
         </w:rPr>
         <w:drawing>
-          <wp:anchor distT="114300" distB="114300" distL="114300" distR="114300" simplePos="0" relativeHeight="251658240" behindDoc="1" locked="0" layoutInCell="1" hidden="0" allowOverlap="1" wp14:anchorId="091C10D5" wp14:editId="14BE7AEC">
+          <wp:anchor distT="114300" distB="114300" distL="114300" distR="114300" simplePos="0" relativeHeight="251658240" behindDoc="1" locked="0" layoutInCell="1" hidden="0" allowOverlap="1" wp14:anchorId="52345F00" wp14:editId="3E2D5379">
             <wp:simplePos x="0" y="0"/>
             <wp:positionH relativeFrom="column">
               <wp:posOffset>3200400</wp:posOffset>
@@ -213,7 +213,7 @@
             <wp:extent cx="3495675" cy="4386500"/>
             <wp:effectExtent l="0" t="0" r="0" b="0"/>
             <wp:wrapNone/>
-            <wp:docPr id="3" name="image4.png"/>
+            <wp:docPr id="4" name="image4.png"/>
             <wp:cNvGraphicFramePr/>
             <a:graphic xmlns:a="http://schemas.openxmlformats.org/drawingml/2006/main">
               <a:graphicData uri="http://schemas.openxmlformats.org/drawingml/2006/picture">
@@ -254,16 +254,16 @@
         </w:rPr>
         <w:lastRenderedPageBreak/>
         <w:drawing>
-          <wp:inline distT="114300" distB="114300" distL="114300" distR="114300" wp14:anchorId="6A7E6468" wp14:editId="0DDEDE39">
+          <wp:inline distT="114300" distB="114300" distL="114300" distR="114300" wp14:anchorId="6BE825F1" wp14:editId="44047859">
             <wp:extent cx="2862344" cy="5939075"/>
             <wp:effectExtent l="0" t="0" r="0" b="0"/>
-            <wp:docPr id="2" name="image5.png"/>
+            <wp:docPr id="3" name="image7.png"/>
             <wp:cNvGraphicFramePr/>
             <a:graphic xmlns:a="http://schemas.openxmlformats.org/drawingml/2006/main">
               <a:graphicData uri="http://schemas.openxmlformats.org/drawingml/2006/picture">
                 <pic:pic xmlns:pic="http://schemas.openxmlformats.org/drawingml/2006/picture">
                   <pic:nvPicPr>
-                    <pic:cNvPr id="0" name="image5.png"/>
+                    <pic:cNvPr id="0" name="image7.png"/>
                     <pic:cNvPicPr preferRelativeResize="0"/>
                   </pic:nvPicPr>
                   <pic:blipFill>
@@ -294,16 +294,16 @@
           <w:noProof/>
         </w:rPr>
         <w:drawing>
-          <wp:inline distT="114300" distB="114300" distL="114300" distR="114300" wp14:anchorId="39FFEE86" wp14:editId="2A6E5EE7">
+          <wp:inline distT="114300" distB="114300" distL="114300" distR="114300" wp14:anchorId="7A89DA73" wp14:editId="158E721B">
             <wp:extent cx="2633663" cy="6010623"/>
             <wp:effectExtent l="0" t="0" r="0" b="0"/>
-            <wp:docPr id="6" name="image7.png"/>
+            <wp:docPr id="6" name="image5.png"/>
             <wp:cNvGraphicFramePr/>
             <a:graphic xmlns:a="http://schemas.openxmlformats.org/drawingml/2006/main">
               <a:graphicData uri="http://schemas.openxmlformats.org/drawingml/2006/picture">
                 <pic:pic xmlns:pic="http://schemas.openxmlformats.org/drawingml/2006/picture">
                   <pic:nvPicPr>
-                    <pic:cNvPr id="0" name="image7.png"/>
+                    <pic:cNvPr id="0" name="image5.png"/>
                     <pic:cNvPicPr preferRelativeResize="0"/>
                   </pic:nvPicPr>
                   <pic:blipFill>
